--- a/TP_SysDistrib.docx
+++ b/TP_SysDistrib.docx
@@ -76,16 +76,16 @@
     </w:p>
     <w:p>
       <w:r>
-        <w:t xml:space="preserve">Nous affichons tout au long du déroulé de l’algorithme le compteur de voisin de chaque nœud grâce à la méthode </w:t>
-      </w:r>
-      <w:proofErr w:type="spellStart"/>
-      <w:r>
-        <w:t>putProperty</w:t>
-      </w:r>
-      <w:proofErr w:type="spellEnd"/>
-      <w:r>
-        <w:t xml:space="preserve">. </w:t>
-      </w:r>
+        <w:t xml:space="preserve">Nous affichons tout au long du déroulé de l’algorithme le compteur de voisin de chaque nœud grâce à la méthode putProperty. </w:t>
+      </w:r>
+    </w:p>
+    <w:p/>
+    <w:p>
+      <w:r>
+        <w:t>TP_4 :</w:t>
+      </w:r>
+    </w:p>
+    <w:p>
       <w:bookmarkStart w:id="0" w:name="_GoBack"/>
       <w:bookmarkEnd w:id="0"/>
     </w:p>
